--- a/linux/常用命令.docx
+++ b/linux/常用命令.docx
@@ -25,6 +25,7 @@
     <w:p>
       <w:pPr>
         <w:numPr>
+          <w:ilvl w:val="0"/>
           <w:numId w:val="0"/>
         </w:numPr>
         <w:ind w:leftChars="0"/>
@@ -44,6 +45,7 @@
     <w:p>
       <w:pPr>
         <w:numPr>
+          <w:ilvl w:val="0"/>
           <w:numId w:val="0"/>
         </w:numPr>
         <w:ind w:leftChars="0"/>
@@ -76,6 +78,7 @@
     <w:p>
       <w:pPr>
         <w:numPr>
+          <w:ilvl w:val="0"/>
           <w:numId w:val="0"/>
         </w:numPr>
         <w:ind w:leftChars="0"/>
@@ -95,6 +98,7 @@
     <w:p>
       <w:pPr>
         <w:numPr>
+          <w:ilvl w:val="0"/>
           <w:numId w:val="0"/>
         </w:numPr>
         <w:ind w:leftChars="0"/>
@@ -127,6 +131,7 @@
     <w:p>
       <w:pPr>
         <w:numPr>
+          <w:ilvl w:val="0"/>
           <w:numId w:val="0"/>
         </w:numPr>
         <w:ind w:leftChars="0"/>
@@ -147,6 +152,7 @@
       <w:pPr>
         <w:widowControl w:val="0"/>
         <w:numPr>
+          <w:ilvl w:val="0"/>
           <w:numId w:val="0"/>
         </w:numPr>
         <w:jc w:val="both"/>
@@ -182,6 +188,7 @@
       <w:pPr>
         <w:widowControl w:val="0"/>
         <w:numPr>
+          <w:ilvl w:val="0"/>
           <w:numId w:val="0"/>
         </w:numPr>
         <w:jc w:val="both"/>
@@ -202,6 +209,7 @@
       <w:pPr>
         <w:widowControl w:val="0"/>
         <w:numPr>
+          <w:ilvl w:val="0"/>
           <w:numId w:val="0"/>
         </w:numPr>
         <w:jc w:val="both"/>
@@ -237,6 +245,7 @@
       <w:pPr>
         <w:widowControl w:val="0"/>
         <w:numPr>
+          <w:ilvl w:val="0"/>
           <w:numId w:val="0"/>
         </w:numPr>
         <w:ind w:leftChars="0"/>
@@ -258,6 +267,7 @@
       <w:pPr>
         <w:widowControl w:val="0"/>
         <w:numPr>
+          <w:ilvl w:val="0"/>
           <w:numId w:val="0"/>
         </w:numPr>
         <w:ind w:leftChars="0"/>
@@ -267,51 +277,111 @@
           <w:lang w:val="en-US" w:eastAsia="zh-CN"/>
         </w:rPr>
       </w:pPr>
-    </w:p>
-    <w:p>
-      <w:pPr>
-        <w:widowControl w:val="0"/>
-        <w:numPr>
-          <w:ilvl w:val="0"/>
-          <w:numId w:val="1"/>
-        </w:numPr>
-        <w:ind w:left="425" w:leftChars="0" w:hanging="425" w:firstLineChars="0"/>
-        <w:jc w:val="both"/>
-        <w:rPr>
-          <w:rFonts w:hint="default"/>
-          <w:lang w:val="en-US" w:eastAsia="zh-CN"/>
-        </w:rPr>
-      </w:pPr>
-      <w:r>
-        <w:rPr>
-          <w:rFonts w:hint="eastAsia"/>
-          <w:lang w:val="en-US" w:eastAsia="zh-CN"/>
-        </w:rPr>
-        <w:t>查看虚拟主机名</w:t>
-      </w:r>
-    </w:p>
-    <w:p>
-      <w:pPr>
-        <w:widowControl w:val="0"/>
-        <w:numPr>
-          <w:numId w:val="0"/>
-        </w:numPr>
-        <w:ind w:leftChars="0"/>
-        <w:jc w:val="both"/>
-        <w:rPr>
-          <w:rFonts w:hint="default"/>
-          <w:lang w:val="en-US" w:eastAsia="zh-CN"/>
-        </w:rPr>
-      </w:pPr>
-      <w:r>
-        <w:rPr>
-          <w:rFonts w:hint="eastAsia"/>
-          <w:lang w:val="en-US" w:eastAsia="zh-CN"/>
-        </w:rPr>
-        <w:t>Hostname</w:t>
-      </w:r>
       <w:bookmarkStart w:id="0" w:name="_GoBack"/>
       <w:bookmarkEnd w:id="0"/>
+    </w:p>
+    <w:p>
+      <w:pPr>
+        <w:widowControl w:val="0"/>
+        <w:numPr>
+          <w:ilvl w:val="0"/>
+          <w:numId w:val="1"/>
+        </w:numPr>
+        <w:ind w:left="425" w:leftChars="0" w:hanging="425" w:firstLineChars="0"/>
+        <w:jc w:val="both"/>
+        <w:rPr>
+          <w:rFonts w:hint="default"/>
+          <w:lang w:val="en-US" w:eastAsia="zh-CN"/>
+        </w:rPr>
+      </w:pPr>
+      <w:r>
+        <w:rPr>
+          <w:rFonts w:hint="eastAsia"/>
+          <w:lang w:val="en-US" w:eastAsia="zh-CN"/>
+        </w:rPr>
+        <w:t>查看虚拟主机名</w:t>
+      </w:r>
+    </w:p>
+    <w:p>
+      <w:pPr>
+        <w:widowControl w:val="0"/>
+        <w:numPr>
+          <w:ilvl w:val="0"/>
+          <w:numId w:val="0"/>
+        </w:numPr>
+        <w:ind w:leftChars="0"/>
+        <w:jc w:val="both"/>
+        <w:rPr>
+          <w:rFonts w:hint="eastAsia"/>
+          <w:lang w:val="en-US" w:eastAsia="zh-CN"/>
+        </w:rPr>
+      </w:pPr>
+      <w:r>
+        <w:rPr>
+          <w:rFonts w:hint="eastAsia"/>
+          <w:lang w:val="en-US" w:eastAsia="zh-CN"/>
+        </w:rPr>
+        <w:t>Hostname</w:t>
+      </w:r>
+    </w:p>
+    <w:p>
+      <w:pPr>
+        <w:widowControl w:val="0"/>
+        <w:numPr>
+          <w:ilvl w:val="0"/>
+          <w:numId w:val="0"/>
+        </w:numPr>
+        <w:ind w:leftChars="0"/>
+        <w:jc w:val="both"/>
+        <w:rPr>
+          <w:rFonts w:hint="eastAsia"/>
+          <w:lang w:val="en-US" w:eastAsia="zh-CN"/>
+        </w:rPr>
+      </w:pPr>
+    </w:p>
+    <w:p>
+      <w:pPr>
+        <w:widowControl w:val="0"/>
+        <w:numPr>
+          <w:ilvl w:val="0"/>
+          <w:numId w:val="1"/>
+        </w:numPr>
+        <w:ind w:left="425" w:leftChars="0" w:hanging="425" w:firstLineChars="0"/>
+        <w:jc w:val="both"/>
+        <w:rPr>
+          <w:rFonts w:hint="eastAsia"/>
+          <w:lang w:val="en-US" w:eastAsia="zh-CN"/>
+        </w:rPr>
+      </w:pPr>
+      <w:r>
+        <w:rPr>
+          <w:rFonts w:hint="eastAsia"/>
+          <w:lang w:val="en-US" w:eastAsia="zh-CN"/>
+        </w:rPr>
+        <w:t>修改主机名</w:t>
+      </w:r>
+    </w:p>
+    <w:p>
+      <w:pPr>
+        <w:widowControl w:val="0"/>
+        <w:numPr>
+          <w:ilvl w:val="0"/>
+          <w:numId w:val="0"/>
+        </w:numPr>
+        <w:ind w:leftChars="0"/>
+        <w:jc w:val="both"/>
+        <w:rPr>
+          <w:rFonts w:hint="default"/>
+          <w:lang w:val="en-US" w:eastAsia="zh-CN"/>
+        </w:rPr>
+      </w:pPr>
+      <w:r>
+        <w:rPr>
+          <w:rFonts w:hint="default"/>
+          <w:lang w:val="en-US" w:eastAsia="zh-CN"/>
+        </w:rPr>
+        <w:t>hostnamectl set-hostname hadoop02</w:t>
+      </w:r>
     </w:p>
     <w:sectPr>
       <w:pgSz w:w="11906" w:h="16838"/>

--- a/linux/常用命令.docx
+++ b/linux/常用命令.docx
@@ -277,111 +277,422 @@
           <w:lang w:val="en-US" w:eastAsia="zh-CN"/>
         </w:rPr>
       </w:pPr>
+    </w:p>
+    <w:p>
+      <w:pPr>
+        <w:widowControl w:val="0"/>
+        <w:numPr>
+          <w:ilvl w:val="0"/>
+          <w:numId w:val="1"/>
+        </w:numPr>
+        <w:ind w:left="425" w:leftChars="0" w:hanging="425" w:firstLineChars="0"/>
+        <w:jc w:val="both"/>
+        <w:rPr>
+          <w:rFonts w:hint="default"/>
+          <w:lang w:val="en-US" w:eastAsia="zh-CN"/>
+        </w:rPr>
+      </w:pPr>
+      <w:r>
+        <w:rPr>
+          <w:rFonts w:hint="eastAsia"/>
+          <w:lang w:val="en-US" w:eastAsia="zh-CN"/>
+        </w:rPr>
+        <w:t>查看虚拟主机名</w:t>
+      </w:r>
+    </w:p>
+    <w:p>
+      <w:pPr>
+        <w:widowControl w:val="0"/>
+        <w:numPr>
+          <w:ilvl w:val="0"/>
+          <w:numId w:val="0"/>
+        </w:numPr>
+        <w:ind w:leftChars="0"/>
+        <w:jc w:val="both"/>
+        <w:rPr>
+          <w:rFonts w:hint="eastAsia"/>
+          <w:lang w:val="en-US" w:eastAsia="zh-CN"/>
+        </w:rPr>
+      </w:pPr>
+      <w:r>
+        <w:rPr>
+          <w:rFonts w:hint="eastAsia"/>
+          <w:lang w:val="en-US" w:eastAsia="zh-CN"/>
+        </w:rPr>
+        <w:t>Hostname</w:t>
+      </w:r>
+    </w:p>
+    <w:p>
+      <w:pPr>
+        <w:widowControl w:val="0"/>
+        <w:numPr>
+          <w:ilvl w:val="0"/>
+          <w:numId w:val="0"/>
+        </w:numPr>
+        <w:ind w:leftChars="0"/>
+        <w:jc w:val="both"/>
+        <w:rPr>
+          <w:rFonts w:hint="eastAsia"/>
+          <w:lang w:val="en-US" w:eastAsia="zh-CN"/>
+        </w:rPr>
+      </w:pPr>
+    </w:p>
+    <w:p>
+      <w:pPr>
+        <w:widowControl w:val="0"/>
+        <w:numPr>
+          <w:ilvl w:val="0"/>
+          <w:numId w:val="1"/>
+        </w:numPr>
+        <w:ind w:left="425" w:leftChars="0" w:hanging="425" w:firstLineChars="0"/>
+        <w:jc w:val="both"/>
+        <w:rPr>
+          <w:rFonts w:hint="eastAsia"/>
+          <w:lang w:val="en-US" w:eastAsia="zh-CN"/>
+        </w:rPr>
+      </w:pPr>
+      <w:r>
+        <w:rPr>
+          <w:rFonts w:hint="eastAsia"/>
+          <w:lang w:val="en-US" w:eastAsia="zh-CN"/>
+        </w:rPr>
+        <w:t>修改主机名</w:t>
+      </w:r>
+    </w:p>
+    <w:p>
+      <w:pPr>
+        <w:widowControl w:val="0"/>
+        <w:numPr>
+          <w:ilvl w:val="0"/>
+          <w:numId w:val="0"/>
+        </w:numPr>
+        <w:ind w:leftChars="0"/>
+        <w:jc w:val="both"/>
+        <w:rPr>
+          <w:rFonts w:hint="default"/>
+          <w:lang w:val="en-US" w:eastAsia="zh-CN"/>
+        </w:rPr>
+      </w:pPr>
+      <w:r>
+        <w:rPr>
+          <w:rFonts w:hint="default"/>
+          <w:lang w:val="en-US" w:eastAsia="zh-CN"/>
+        </w:rPr>
+        <w:t>hostnamectl set-hostname hadoop02</w:t>
+      </w:r>
+    </w:p>
+    <w:p>
+      <w:pPr>
+        <w:widowControl w:val="0"/>
+        <w:numPr>
+          <w:ilvl w:val="0"/>
+          <w:numId w:val="0"/>
+        </w:numPr>
+        <w:ind w:leftChars="0"/>
+        <w:jc w:val="both"/>
+        <w:rPr>
+          <w:rFonts w:hint="default"/>
+          <w:lang w:val="en-US" w:eastAsia="zh-CN"/>
+        </w:rPr>
+      </w:pPr>
+    </w:p>
+    <w:p>
+      <w:pPr>
+        <w:widowControl w:val="0"/>
+        <w:numPr>
+          <w:ilvl w:val="0"/>
+          <w:numId w:val="1"/>
+        </w:numPr>
+        <w:ind w:left="425" w:leftChars="0" w:hanging="425" w:firstLineChars="0"/>
+        <w:jc w:val="both"/>
+        <w:rPr>
+          <w:rFonts w:hint="default"/>
+          <w:lang w:val="en-US" w:eastAsia="zh-CN"/>
+        </w:rPr>
+      </w:pPr>
+      <w:r>
+        <w:rPr>
+          <w:rFonts w:hint="eastAsia"/>
+          <w:lang w:val="en-US" w:eastAsia="zh-CN"/>
+        </w:rPr>
+        <w:t>删除文件夹</w:t>
+      </w:r>
+    </w:p>
+    <w:p>
+      <w:pPr>
+        <w:widowControl w:val="0"/>
+        <w:numPr>
+          <w:ilvl w:val="1"/>
+          <w:numId w:val="1"/>
+        </w:numPr>
+        <w:ind w:left="840" w:leftChars="0" w:hanging="420" w:firstLineChars="0"/>
+        <w:jc w:val="both"/>
+        <w:rPr>
+          <w:rFonts w:hint="default"/>
+          <w:lang w:val="en-US" w:eastAsia="zh-CN"/>
+        </w:rPr>
+      </w:pPr>
+      <w:r>
+        <w:rPr>
+          <w:rFonts w:hint="eastAsia"/>
+          <w:lang w:val="en-US" w:eastAsia="zh-CN"/>
+        </w:rPr>
+        <w:t>删除文件夹及内部所有文件夹</w:t>
+      </w:r>
+    </w:p>
+    <w:p>
+      <w:pPr>
+        <w:widowControl w:val="0"/>
+        <w:numPr>
+          <w:ilvl w:val="0"/>
+          <w:numId w:val="0"/>
+        </w:numPr>
+        <w:ind w:left="420" w:leftChars="0"/>
+        <w:jc w:val="both"/>
+        <w:rPr>
+          <w:rFonts w:hint="default"/>
+          <w:lang w:val="en-US" w:eastAsia="zh-CN"/>
+        </w:rPr>
+      </w:pPr>
+      <w:r>
+        <w:rPr>
+          <w:rFonts w:hint="default"/>
+          <w:lang w:val="en-US" w:eastAsia="zh-CN"/>
+        </w:rPr>
+        <w:t>rm -r foldername</w:t>
+      </w:r>
+    </w:p>
+    <w:p>
+      <w:pPr>
+        <w:widowControl w:val="0"/>
+        <w:numPr>
+          <w:ilvl w:val="1"/>
+          <w:numId w:val="1"/>
+        </w:numPr>
+        <w:ind w:left="840" w:leftChars="0" w:hanging="420" w:firstLineChars="0"/>
+        <w:jc w:val="both"/>
+        <w:rPr>
+          <w:rFonts w:hint="default"/>
+          <w:lang w:val="en-US" w:eastAsia="zh-CN"/>
+        </w:rPr>
+      </w:pPr>
+      <w:r>
+        <w:rPr>
+          <w:rFonts w:hint="eastAsia"/>
+          <w:lang w:val="en-US" w:eastAsia="zh-CN"/>
+        </w:rPr>
+        <w:t>删除空文件夹</w:t>
+      </w:r>
+    </w:p>
+    <w:p>
+      <w:pPr>
+        <w:widowControl w:val="0"/>
+        <w:numPr>
+          <w:ilvl w:val="0"/>
+          <w:numId w:val="0"/>
+        </w:numPr>
+        <w:ind w:left="420" w:leftChars="0"/>
+        <w:jc w:val="both"/>
+        <w:rPr>
+          <w:rFonts w:hint="default"/>
+          <w:lang w:val="en-US" w:eastAsia="zh-CN"/>
+        </w:rPr>
+      </w:pPr>
+      <w:r>
+        <w:rPr>
+          <w:rFonts w:hint="default"/>
+          <w:lang w:val="en-US" w:eastAsia="zh-CN"/>
+        </w:rPr>
+        <w:t>rmdir folder1 folder2 folder3</w:t>
+      </w:r>
+    </w:p>
+    <w:p>
+      <w:pPr>
+        <w:widowControl w:val="0"/>
+        <w:numPr>
+          <w:ilvl w:val="1"/>
+          <w:numId w:val="1"/>
+        </w:numPr>
+        <w:ind w:left="840" w:leftChars="0" w:hanging="420" w:firstLineChars="0"/>
+        <w:jc w:val="both"/>
+        <w:rPr>
+          <w:rFonts w:hint="default"/>
+          <w:lang w:val="en-US" w:eastAsia="zh-CN"/>
+        </w:rPr>
+      </w:pPr>
+      <w:r>
+        <w:rPr>
+          <w:rFonts w:hint="default"/>
+          <w:lang w:val="en-US" w:eastAsia="zh-CN"/>
+        </w:rPr>
+        <w:t>使用find命令结合exec选项</w:t>
+      </w:r>
+    </w:p>
+    <w:p>
+      <w:pPr>
+        <w:widowControl w:val="0"/>
+        <w:numPr>
+          <w:ilvl w:val="0"/>
+          <w:numId w:val="0"/>
+        </w:numPr>
+        <w:ind w:left="420" w:leftChars="0"/>
+        <w:jc w:val="both"/>
+        <w:rPr>
+          <w:rFonts w:hint="default"/>
+          <w:lang w:val="en-US" w:eastAsia="zh-CN"/>
+        </w:rPr>
+      </w:pPr>
+      <w:r>
+        <w:rPr>
+          <w:rFonts w:hint="default"/>
+          <w:lang w:val="en-US" w:eastAsia="zh-CN"/>
+        </w:rPr>
+        <w:t>find foldername -type d -exec rm -r {} +</w:t>
+      </w:r>
+    </w:p>
+    <w:p>
+      <w:pPr>
+        <w:widowControl w:val="0"/>
+        <w:numPr>
+          <w:ilvl w:val="0"/>
+          <w:numId w:val="0"/>
+        </w:numPr>
+        <w:ind w:left="420" w:leftChars="0"/>
+        <w:jc w:val="both"/>
+        <w:rPr>
+          <w:rFonts w:hint="default"/>
+          <w:lang w:val="en-US" w:eastAsia="zh-CN"/>
+        </w:rPr>
+      </w:pPr>
+    </w:p>
+    <w:p>
+      <w:pPr>
+        <w:widowControl w:val="0"/>
+        <w:numPr>
+          <w:ilvl w:val="0"/>
+          <w:numId w:val="1"/>
+        </w:numPr>
+        <w:ind w:left="425" w:leftChars="0" w:hanging="425" w:firstLineChars="0"/>
+        <w:jc w:val="both"/>
+        <w:rPr>
+          <w:rFonts w:hint="default"/>
+          <w:lang w:val="en-US" w:eastAsia="zh-CN"/>
+        </w:rPr>
+      </w:pPr>
+      <w:r>
+        <w:rPr>
+          <w:rFonts w:hint="default"/>
+          <w:lang w:val="en-US" w:eastAsia="zh-CN"/>
+        </w:rPr>
+        <w:t>显示用户当前工作目录的完整路径</w:t>
+      </w:r>
+    </w:p>
+    <w:p>
+      <w:pPr>
+        <w:widowControl w:val="0"/>
+        <w:numPr>
+          <w:numId w:val="0"/>
+        </w:numPr>
+        <w:ind w:leftChars="0"/>
+        <w:jc w:val="both"/>
+        <w:rPr>
+          <w:rFonts w:hint="eastAsia"/>
+          <w:lang w:val="en-US" w:eastAsia="zh-CN"/>
+        </w:rPr>
+      </w:pPr>
+      <w:r>
+        <w:rPr>
+          <w:rFonts w:hint="eastAsia"/>
+          <w:lang w:val="en-US" w:eastAsia="zh-CN"/>
+        </w:rPr>
+        <w:t>Pwd</w:t>
+      </w:r>
+    </w:p>
+    <w:p>
+      <w:pPr>
+        <w:widowControl w:val="0"/>
+        <w:numPr>
+          <w:numId w:val="0"/>
+        </w:numPr>
+        <w:ind w:leftChars="0"/>
+        <w:jc w:val="both"/>
+        <w:rPr>
+          <w:rFonts w:hint="eastAsia"/>
+          <w:lang w:val="en-US" w:eastAsia="zh-CN"/>
+        </w:rPr>
+      </w:pPr>
+    </w:p>
+    <w:p>
+      <w:pPr>
+        <w:widowControl w:val="0"/>
+        <w:numPr>
+          <w:numId w:val="0"/>
+        </w:numPr>
+        <w:ind w:leftChars="0"/>
+        <w:jc w:val="both"/>
+        <w:rPr>
+          <w:rFonts w:hint="eastAsia"/>
+          <w:lang w:val="en-US" w:eastAsia="zh-CN"/>
+        </w:rPr>
+      </w:pPr>
+    </w:p>
+    <w:p>
+      <w:pPr>
+        <w:widowControl w:val="0"/>
+        <w:numPr>
+          <w:numId w:val="0"/>
+        </w:numPr>
+        <w:ind w:leftChars="0"/>
+        <w:jc w:val="both"/>
+        <w:rPr>
+          <w:rFonts w:hint="default"/>
+          <w:lang w:val="en-US" w:eastAsia="zh-CN"/>
+        </w:rPr>
+      </w:pPr>
+      <w:r>
+        <w:rPr>
+          <w:rFonts w:hint="default"/>
+          <w:lang w:val="en-US" w:eastAsia="zh-CN"/>
+        </w:rPr>
+        <w:t>netstat -plutn</w:t>
+      </w:r>
+    </w:p>
+    <w:p>
+      <w:pPr>
+        <w:widowControl w:val="0"/>
+        <w:numPr>
+          <w:numId w:val="0"/>
+        </w:numPr>
+        <w:ind w:leftChars="0"/>
+        <w:jc w:val="both"/>
+        <w:rPr>
+          <w:rFonts w:hint="default"/>
+          <w:lang w:val="en-US" w:eastAsia="zh-CN"/>
+        </w:rPr>
+      </w:pPr>
+    </w:p>
+    <w:p>
+      <w:pPr>
+        <w:widowControl w:val="0"/>
+        <w:numPr>
+          <w:numId w:val="0"/>
+        </w:numPr>
+        <w:ind w:leftChars="0"/>
+        <w:jc w:val="both"/>
+        <w:rPr>
+          <w:rFonts w:hint="default"/>
+          <w:lang w:val="en-US" w:eastAsia="zh-CN"/>
+        </w:rPr>
+      </w:pPr>
+      <w:r>
+        <w:rPr>
+          <w:rFonts w:hint="default"/>
+          <w:lang w:val="en-US" w:eastAsia="zh-CN"/>
+        </w:rPr>
+        <w:t>telnet VM-16-15-ubuntu 9870</w:t>
+      </w:r>
       <w:bookmarkStart w:id="0" w:name="_GoBack"/>
       <w:bookmarkEnd w:id="0"/>
-    </w:p>
-    <w:p>
-      <w:pPr>
-        <w:widowControl w:val="0"/>
-        <w:numPr>
-          <w:ilvl w:val="0"/>
-          <w:numId w:val="1"/>
-        </w:numPr>
-        <w:ind w:left="425" w:leftChars="0" w:hanging="425" w:firstLineChars="0"/>
-        <w:jc w:val="both"/>
-        <w:rPr>
-          <w:rFonts w:hint="default"/>
-          <w:lang w:val="en-US" w:eastAsia="zh-CN"/>
-        </w:rPr>
-      </w:pPr>
-      <w:r>
-        <w:rPr>
-          <w:rFonts w:hint="eastAsia"/>
-          <w:lang w:val="en-US" w:eastAsia="zh-CN"/>
-        </w:rPr>
-        <w:t>查看虚拟主机名</w:t>
-      </w:r>
-    </w:p>
-    <w:p>
-      <w:pPr>
-        <w:widowControl w:val="0"/>
-        <w:numPr>
-          <w:ilvl w:val="0"/>
-          <w:numId w:val="0"/>
-        </w:numPr>
-        <w:ind w:leftChars="0"/>
-        <w:jc w:val="both"/>
-        <w:rPr>
-          <w:rFonts w:hint="eastAsia"/>
-          <w:lang w:val="en-US" w:eastAsia="zh-CN"/>
-        </w:rPr>
-      </w:pPr>
-      <w:r>
-        <w:rPr>
-          <w:rFonts w:hint="eastAsia"/>
-          <w:lang w:val="en-US" w:eastAsia="zh-CN"/>
-        </w:rPr>
-        <w:t>Hostname</w:t>
-      </w:r>
-    </w:p>
-    <w:p>
-      <w:pPr>
-        <w:widowControl w:val="0"/>
-        <w:numPr>
-          <w:ilvl w:val="0"/>
-          <w:numId w:val="0"/>
-        </w:numPr>
-        <w:ind w:leftChars="0"/>
-        <w:jc w:val="both"/>
-        <w:rPr>
-          <w:rFonts w:hint="eastAsia"/>
-          <w:lang w:val="en-US" w:eastAsia="zh-CN"/>
-        </w:rPr>
-      </w:pPr>
-    </w:p>
-    <w:p>
-      <w:pPr>
-        <w:widowControl w:val="0"/>
-        <w:numPr>
-          <w:ilvl w:val="0"/>
-          <w:numId w:val="1"/>
-        </w:numPr>
-        <w:ind w:left="425" w:leftChars="0" w:hanging="425" w:firstLineChars="0"/>
-        <w:jc w:val="both"/>
-        <w:rPr>
-          <w:rFonts w:hint="eastAsia"/>
-          <w:lang w:val="en-US" w:eastAsia="zh-CN"/>
-        </w:rPr>
-      </w:pPr>
-      <w:r>
-        <w:rPr>
-          <w:rFonts w:hint="eastAsia"/>
-          <w:lang w:val="en-US" w:eastAsia="zh-CN"/>
-        </w:rPr>
-        <w:t>修改主机名</w:t>
-      </w:r>
-    </w:p>
-    <w:p>
-      <w:pPr>
-        <w:widowControl w:val="0"/>
-        <w:numPr>
-          <w:ilvl w:val="0"/>
-          <w:numId w:val="0"/>
-        </w:numPr>
-        <w:ind w:leftChars="0"/>
-        <w:jc w:val="both"/>
-        <w:rPr>
-          <w:rFonts w:hint="default"/>
-          <w:lang w:val="en-US" w:eastAsia="zh-CN"/>
-        </w:rPr>
-      </w:pPr>
-      <w:r>
-        <w:rPr>
-          <w:rFonts w:hint="default"/>
-          <w:lang w:val="en-US" w:eastAsia="zh-CN"/>
-        </w:rPr>
-        <w:t>hostnamectl set-hostname hadoop02</w:t>
-      </w:r>
     </w:p>
     <w:sectPr>
       <w:pgSz w:w="11906" w:h="16838"/>
@@ -397,7 +708,7 @@
 <w:numbering xmlns:wpc="http://schemas.microsoft.com/office/word/2010/wordprocessingCanvas" xmlns:mc="http://schemas.openxmlformats.org/markup-compatibility/2006" xmlns:o="urn:schemas-microsoft-com:office:office" xmlns:r="http://schemas.openxmlformats.org/officeDocument/2006/relationships" xmlns:m="http://schemas.openxmlformats.org/officeDocument/2006/math" xmlns:v="urn:schemas-microsoft-com:vml" xmlns:wp14="http://schemas.microsoft.com/office/word/2010/wordprocessingDrawing" xmlns:wp="http://schemas.openxmlformats.org/drawingml/2006/wordprocessingDrawing" xmlns:w10="urn:schemas-microsoft-com:office:word" xmlns:w="http://schemas.openxmlformats.org/wordprocessingml/2006/main" xmlns:w14="http://schemas.microsoft.com/office/word/2010/wordml" xmlns:wpg="http://schemas.microsoft.com/office/word/2010/wordprocessingGroup" xmlns:wpi="http://schemas.microsoft.com/office/word/2010/wordprocessingInk" xmlns:wne="http://schemas.microsoft.com/office/word/2006/wordml" xmlns:wps="http://schemas.microsoft.com/office/word/2010/wordprocessingShape" xmlns:wpsCustomData="http://www.wps.cn/officeDocument/2013/wpsCustomData" mc:Ignorable="w14 wp14">
   <w:abstractNum w:abstractNumId="0">
     <w:nsid w:val="E616DD6F"/>
-    <w:multiLevelType w:val="singleLevel"/>
+    <w:multiLevelType w:val="multilevel"/>
     <w:tmpl w:val="E616DD6F"/>
     <w:lvl w:ilvl="0" w:tentative="0">
       <w:start w:val="1"/>
@@ -406,6 +717,126 @@
       <w:lvlJc w:val="left"/>
       <w:pPr>
         <w:ind w:left="425" w:hanging="425"/>
+      </w:pPr>
+      <w:rPr>
+        <w:rFonts w:hint="default"/>
+      </w:rPr>
+    </w:lvl>
+    <w:lvl w:ilvl="1" w:tentative="0">
+      <w:start w:val="1"/>
+      <w:numFmt w:val="decimal"/>
+      <w:lvlText w:val="(%2)"/>
+      <w:lvlJc w:val="left"/>
+      <w:pPr>
+        <w:tabs>
+          <w:tab w:val="left" w:pos="840"/>
+        </w:tabs>
+        <w:ind w:left="840" w:leftChars="0" w:hanging="420" w:firstLineChars="0"/>
+      </w:pPr>
+      <w:rPr>
+        <w:rFonts w:hint="default"/>
+      </w:rPr>
+    </w:lvl>
+    <w:lvl w:ilvl="2" w:tentative="0">
+      <w:start w:val="1"/>
+      <w:numFmt w:val="decimalEnclosedCircleChinese"/>
+      <w:lvlText w:val="%3"/>
+      <w:lvlJc w:val="left"/>
+      <w:pPr>
+        <w:tabs>
+          <w:tab w:val="left" w:pos="1260"/>
+        </w:tabs>
+        <w:ind w:left="1260" w:leftChars="0" w:hanging="420" w:firstLineChars="0"/>
+      </w:pPr>
+      <w:rPr>
+        <w:rFonts w:hint="default"/>
+      </w:rPr>
+    </w:lvl>
+    <w:lvl w:ilvl="3" w:tentative="0">
+      <w:start w:val="1"/>
+      <w:numFmt w:val="decimal"/>
+      <w:lvlText w:val="%4)"/>
+      <w:lvlJc w:val="left"/>
+      <w:pPr>
+        <w:tabs>
+          <w:tab w:val="left" w:pos="1680"/>
+        </w:tabs>
+        <w:ind w:left="1680" w:leftChars="0" w:hanging="420" w:firstLineChars="0"/>
+      </w:pPr>
+      <w:rPr>
+        <w:rFonts w:hint="default"/>
+      </w:rPr>
+    </w:lvl>
+    <w:lvl w:ilvl="4" w:tentative="0">
+      <w:start w:val="1"/>
+      <w:numFmt w:val="lowerLetter"/>
+      <w:lvlText w:val="%5."/>
+      <w:lvlJc w:val="left"/>
+      <w:pPr>
+        <w:tabs>
+          <w:tab w:val="left" w:pos="2100"/>
+        </w:tabs>
+        <w:ind w:left="2100" w:leftChars="0" w:hanging="420" w:firstLineChars="0"/>
+      </w:pPr>
+      <w:rPr>
+        <w:rFonts w:hint="default"/>
+      </w:rPr>
+    </w:lvl>
+    <w:lvl w:ilvl="5" w:tentative="0">
+      <w:start w:val="1"/>
+      <w:numFmt w:val="lowerLetter"/>
+      <w:lvlText w:val="%6)"/>
+      <w:lvlJc w:val="left"/>
+      <w:pPr>
+        <w:tabs>
+          <w:tab w:val="left" w:pos="2520"/>
+        </w:tabs>
+        <w:ind w:left="2520" w:leftChars="0" w:hanging="420" w:firstLineChars="0"/>
+      </w:pPr>
+      <w:rPr>
+        <w:rFonts w:hint="default"/>
+      </w:rPr>
+    </w:lvl>
+    <w:lvl w:ilvl="6" w:tentative="0">
+      <w:start w:val="1"/>
+      <w:numFmt w:val="lowerRoman"/>
+      <w:lvlText w:val="%7."/>
+      <w:lvlJc w:val="left"/>
+      <w:pPr>
+        <w:tabs>
+          <w:tab w:val="left" w:pos="2940"/>
+        </w:tabs>
+        <w:ind w:left="2940" w:leftChars="0" w:hanging="420" w:firstLineChars="0"/>
+      </w:pPr>
+      <w:rPr>
+        <w:rFonts w:hint="default"/>
+      </w:rPr>
+    </w:lvl>
+    <w:lvl w:ilvl="7" w:tentative="0">
+      <w:start w:val="1"/>
+      <w:numFmt w:val="lowerRoman"/>
+      <w:lvlText w:val="%8)"/>
+      <w:lvlJc w:val="left"/>
+      <w:pPr>
+        <w:tabs>
+          <w:tab w:val="left" w:pos="3360"/>
+        </w:tabs>
+        <w:ind w:left="3360" w:leftChars="0" w:hanging="420" w:firstLineChars="0"/>
+      </w:pPr>
+      <w:rPr>
+        <w:rFonts w:hint="default"/>
+      </w:rPr>
+    </w:lvl>
+    <w:lvl w:ilvl="8" w:tentative="0">
+      <w:start w:val="1"/>
+      <w:numFmt w:val="lowerLetter"/>
+      <w:lvlText w:val="%9."/>
+      <w:lvlJc w:val="left"/>
+      <w:pPr>
+        <w:tabs>
+          <w:tab w:val="left" w:pos="3780"/>
+        </w:tabs>
+        <w:ind w:left="3780" w:leftChars="0" w:hanging="420" w:firstLineChars="0"/>
       </w:pPr>
       <w:rPr>
         <w:rFonts w:hint="default"/>
@@ -423,7 +854,7 @@
   <w:docDefaults>
     <w:rPrDefault>
       <w:rPr>
-        <w:rFonts w:asciiTheme="minorHAnsi" w:hAnsiTheme="minorHAnsi" w:eastAsiaTheme="minorEastAsia" w:cstheme="minorBidi"/>
+        <w:rFonts w:ascii="Times New Roman" w:hAnsi="Times New Roman" w:eastAsia="宋体" w:cs="Times New Roman"/>
       </w:rPr>
     </w:rPrDefault>
     <w:pPrDefault/>
@@ -494,7 +925,7 @@
     <w:lsdException w:qFormat="1" w:unhideWhenUsed="0" w:uiPriority="0" w:semiHidden="0" w:name="Title"/>
     <w:lsdException w:unhideWhenUsed="0" w:uiPriority="0" w:semiHidden="0" w:name="Closing"/>
     <w:lsdException w:unhideWhenUsed="0" w:uiPriority="0" w:semiHidden="0" w:name="Signature"/>
-    <w:lsdException w:unhideWhenUsed="0" w:uiPriority="0" w:name="Default Paragraph Font"/>
+    <w:lsdException w:qFormat="1" w:unhideWhenUsed="0" w:uiPriority="0" w:name="Default Paragraph Font"/>
     <w:lsdException w:unhideWhenUsed="0" w:uiPriority="0" w:semiHidden="0" w:name="Body Text"/>
     <w:lsdException w:unhideWhenUsed="0" w:uiPriority="0" w:semiHidden="0" w:name="Body Text Indent"/>
     <w:lsdException w:unhideWhenUsed="0" w:uiPriority="0" w:semiHidden="0" w:name="List Continue"/>
@@ -532,7 +963,7 @@
     <w:lsdException w:unhideWhenUsed="0" w:uiPriority="0" w:semiHidden="0" w:name="HTML Sample"/>
     <w:lsdException w:unhideWhenUsed="0" w:uiPriority="0" w:semiHidden="0" w:name="HTML Typewriter"/>
     <w:lsdException w:unhideWhenUsed="0" w:uiPriority="0" w:semiHidden="0" w:name="HTML Variable"/>
-    <w:lsdException w:unhideWhenUsed="0" w:uiPriority="0" w:name="Normal Table"/>
+    <w:lsdException w:qFormat="1" w:unhideWhenUsed="0" w:uiPriority="0" w:name="Normal Table"/>
     <w:lsdException w:unhideWhenUsed="0" w:uiPriority="0" w:semiHidden="0" w:name="annotation subject"/>
     <w:lsdException w:unhideWhenUsed="0" w:uiPriority="0" w:semiHidden="0" w:name="Table Simple 1"/>
     <w:lsdException w:unhideWhenUsed="0" w:uiPriority="0" w:semiHidden="0" w:name="Table Simple 2"/>
@@ -697,11 +1128,13 @@
   <w:style w:type="character" w:default="1" w:styleId="3">
     <w:name w:val="Default Paragraph Font"/>
     <w:semiHidden/>
+    <w:qFormat/>
     <w:uiPriority w:val="0"/>
   </w:style>
   <w:style w:type="table" w:default="1" w:styleId="2">
     <w:name w:val="Normal Table"/>
     <w:semiHidden/>
+    <w:qFormat/>
     <w:uiPriority w:val="0"/>
     <w:tblPr>
       <w:tblCellMar>

--- a/linux/常用命令.docx
+++ b/linux/常用命令.docx
@@ -591,6 +591,7 @@
       <w:pPr>
         <w:widowControl w:val="0"/>
         <w:numPr>
+          <w:ilvl w:val="0"/>
           <w:numId w:val="0"/>
         </w:numPr>
         <w:ind w:leftChars="0"/>
@@ -612,34 +613,37 @@
       <w:pPr>
         <w:widowControl w:val="0"/>
         <w:numPr>
-          <w:numId w:val="0"/>
-        </w:numPr>
-        <w:ind w:leftChars="0"/>
-        <w:jc w:val="both"/>
-        <w:rPr>
-          <w:rFonts w:hint="eastAsia"/>
-          <w:lang w:val="en-US" w:eastAsia="zh-CN"/>
-        </w:rPr>
-      </w:pPr>
-    </w:p>
-    <w:p>
-      <w:pPr>
-        <w:widowControl w:val="0"/>
-        <w:numPr>
-          <w:numId w:val="0"/>
-        </w:numPr>
-        <w:ind w:leftChars="0"/>
-        <w:jc w:val="both"/>
-        <w:rPr>
-          <w:rFonts w:hint="eastAsia"/>
-          <w:lang w:val="en-US" w:eastAsia="zh-CN"/>
-        </w:rPr>
-      </w:pPr>
-    </w:p>
-    <w:p>
-      <w:pPr>
-        <w:widowControl w:val="0"/>
-        <w:numPr>
+          <w:ilvl w:val="0"/>
+          <w:numId w:val="0"/>
+        </w:numPr>
+        <w:ind w:leftChars="0"/>
+        <w:jc w:val="both"/>
+        <w:rPr>
+          <w:rFonts w:hint="eastAsia"/>
+          <w:lang w:val="en-US" w:eastAsia="zh-CN"/>
+        </w:rPr>
+      </w:pPr>
+    </w:p>
+    <w:p>
+      <w:pPr>
+        <w:widowControl w:val="0"/>
+        <w:numPr>
+          <w:ilvl w:val="0"/>
+          <w:numId w:val="0"/>
+        </w:numPr>
+        <w:ind w:leftChars="0"/>
+        <w:jc w:val="both"/>
+        <w:rPr>
+          <w:rFonts w:hint="eastAsia"/>
+          <w:lang w:val="en-US" w:eastAsia="zh-CN"/>
+        </w:rPr>
+      </w:pPr>
+    </w:p>
+    <w:p>
+      <w:pPr>
+        <w:widowControl w:val="0"/>
+        <w:numPr>
+          <w:ilvl w:val="0"/>
           <w:numId w:val="0"/>
         </w:numPr>
         <w:ind w:leftChars="0"/>
@@ -661,20 +665,22 @@
       <w:pPr>
         <w:widowControl w:val="0"/>
         <w:numPr>
-          <w:numId w:val="0"/>
-        </w:numPr>
-        <w:ind w:leftChars="0"/>
-        <w:jc w:val="both"/>
-        <w:rPr>
-          <w:rFonts w:hint="default"/>
-          <w:lang w:val="en-US" w:eastAsia="zh-CN"/>
-        </w:rPr>
-      </w:pPr>
-    </w:p>
-    <w:p>
-      <w:pPr>
-        <w:widowControl w:val="0"/>
-        <w:numPr>
+          <w:ilvl w:val="0"/>
+          <w:numId w:val="0"/>
+        </w:numPr>
+        <w:ind w:leftChars="0"/>
+        <w:jc w:val="both"/>
+        <w:rPr>
+          <w:rFonts w:hint="default"/>
+          <w:lang w:val="en-US" w:eastAsia="zh-CN"/>
+        </w:rPr>
+      </w:pPr>
+    </w:p>
+    <w:p>
+      <w:pPr>
+        <w:widowControl w:val="0"/>
+        <w:numPr>
+          <w:ilvl w:val="0"/>
           <w:numId w:val="0"/>
         </w:numPr>
         <w:ind w:leftChars="0"/>
@@ -690,6 +696,43 @@
           <w:lang w:val="en-US" w:eastAsia="zh-CN"/>
         </w:rPr>
         <w:t>telnet VM-16-15-ubuntu 9870</w:t>
+      </w:r>
+    </w:p>
+    <w:p>
+      <w:pPr>
+        <w:widowControl w:val="0"/>
+        <w:numPr>
+          <w:ilvl w:val="0"/>
+          <w:numId w:val="0"/>
+        </w:numPr>
+        <w:ind w:leftChars="0"/>
+        <w:jc w:val="both"/>
+        <w:rPr>
+          <w:rFonts w:hint="default"/>
+          <w:lang w:val="en-US" w:eastAsia="zh-CN"/>
+        </w:rPr>
+      </w:pPr>
+    </w:p>
+    <w:p>
+      <w:pPr>
+        <w:widowControl w:val="0"/>
+        <w:numPr>
+          <w:ilvl w:val="0"/>
+          <w:numId w:val="0"/>
+        </w:numPr>
+        <w:ind w:leftChars="0"/>
+        <w:jc w:val="both"/>
+        <w:rPr>
+          <w:rFonts w:hint="default"/>
+          <w:lang w:val="en-US" w:eastAsia="zh-CN"/>
+        </w:rPr>
+      </w:pPr>
+      <w:r>
+        <w:rPr>
+          <w:rFonts w:hint="default"/>
+          <w:lang w:val="en-US" w:eastAsia="zh-CN"/>
+        </w:rPr>
+        <w:t>ln -s /usr/bin/quota /home/admin/quota</w:t>
       </w:r>
       <w:bookmarkStart w:id="0" w:name="_GoBack"/>
       <w:bookmarkEnd w:id="0"/>
